--- a/Documents/Final/Working Prototype Known Problems Report.docx
+++ b/Documents/Final/Working Prototype Known Problems Report.docx
@@ -187,23 +187,13 @@
                 <w:szCs w:val="28"/>
               </w:rPr>
             </w:pPr>
-            <w:proofErr w:type="spellStart"/>
             <w:r>
               <w:rPr>
                 <w:rFonts w:asciiTheme="majorHAnsi" w:hAnsiTheme="majorHAnsi"/>
                 <w:sz w:val="28"/>
                 <w:szCs w:val="28"/>
               </w:rPr>
-              <w:t>Eunika</w:t>
-            </w:r>
-            <w:proofErr w:type="spellEnd"/>
-            <w:r>
-              <w:rPr>
-                <w:rFonts w:asciiTheme="majorHAnsi" w:hAnsiTheme="majorHAnsi"/>
-                <w:sz w:val="28"/>
-                <w:szCs w:val="28"/>
-              </w:rPr>
-              <w:t xml:space="preserve"> Wu</w:t>
+              <w:t>Eunika Wu</w:t>
             </w:r>
           </w:p>
           <w:p>
@@ -220,18 +210,8 @@
                 <w:sz w:val="28"/>
                 <w:szCs w:val="28"/>
               </w:rPr>
-              <w:t xml:space="preserve">Cyrus </w:t>
+              <w:t>Cyrus Farsoudi</w:t>
             </w:r>
-            <w:proofErr w:type="spellStart"/>
-            <w:r>
-              <w:rPr>
-                <w:rFonts w:asciiTheme="majorHAnsi" w:hAnsiTheme="majorHAnsi"/>
-                <w:sz w:val="28"/>
-                <w:szCs w:val="28"/>
-              </w:rPr>
-              <w:t>Farsoudi</w:t>
-            </w:r>
-            <w:proofErr w:type="spellEnd"/>
           </w:p>
           <w:p>
             <w:pPr>
@@ -366,10 +346,37 @@
       <w:r>
         <w:t>integrating</w:t>
       </w:r>
+      <w:r>
+        <w:t xml:space="preserve"> with Dave so we had to drop it. This would be resolved in sprint 4. </w:t>
+      </w:r>
+    </w:p>
+    <w:p>
+      <w:pPr>
+        <w:pStyle w:val="ListParagraph"/>
+        <w:numPr>
+          <w:ilvl w:val="0"/>
+          <w:numId w:val="1"/>
+        </w:numPr>
+      </w:pPr>
+      <w:r>
+        <w:t>Prints several block of data dialog in succession</w:t>
+      </w:r>
+    </w:p>
+    <w:p>
+      <w:pPr>
+        <w:pStyle w:val="ListParagraph"/>
+        <w:numPr>
+          <w:ilvl w:val="0"/>
+          <w:numId w:val="1"/>
+        </w:numPr>
+      </w:pPr>
+      <w:r>
+        <w:t>We have print error blame cyrus.</w:t>
+      </w:r>
       <w:bookmarkStart w:id="0" w:name="_GoBack"/>
       <w:bookmarkEnd w:id="0"/>
       <w:r>
-        <w:t xml:space="preserve"> with Dave so we had to drop it. This would be resolved in sprint 4. </w:t>
+        <w:t xml:space="preserve">  </w:t>
       </w:r>
     </w:p>
     <w:p/>
@@ -1750,7 +1757,7 @@
 </file>
 
 <file path=customXml/itemProps1.xml><?xml version="1.0" encoding="utf-8"?>
-<ds:datastoreItem xmlns:ds="http://schemas.openxmlformats.org/officeDocument/2006/customXml" ds:itemID="{EF827000-5F76-4E0E-B77E-4C0A7D964802}">
+<ds:datastoreItem xmlns:ds="http://schemas.openxmlformats.org/officeDocument/2006/customXml" ds:itemID="{EAD734D3-996D-468C-AC72-FD7AA2B41B94}">
   <ds:schemaRefs>
     <ds:schemaRef ds:uri="http://schemas.openxmlformats.org/officeDocument/2006/bibliography"/>
   </ds:schemaRefs>
